--- a/Documentation/Weekly Progress Reports/1-Jan 23 /WPR-Tribe.docx
+++ b/Documentation/Weekly Progress Reports/1-Jan 23 /WPR-Tribe.docx
@@ -42,9 +42,16 @@
             <w:tcW w:w="8856" w:type="dxa"/>
           </w:tcPr>
           <w:p>
+            <w:pPr>
+              <w:tabs>
+                <w:tab w:val="left" w:pos="2077"/>
+              </w:tabs>
+            </w:pPr>
             <w:r>
-              <w:t>Task 1</w:t>
+              <w:t>adsfasdas</w:t>
             </w:r>
+            <w:bookmarkStart w:id="0" w:name="_GoBack"/>
+            <w:bookmarkEnd w:id="0"/>
           </w:p>
         </w:tc>
       </w:tr>
@@ -161,8 +168,6 @@
       <w:r>
         <w:t>Comments:</w:t>
       </w:r>
-      <w:bookmarkStart w:id="0" w:name="_GoBack"/>
-      <w:bookmarkEnd w:id="0"/>
     </w:p>
     <w:sectPr>
       <w:pgSz w:w="12240" w:h="15840"/>
